--- a/Hardcover/Berkas/5.2 Halaman Pernyataan Persetujuan Publikasi Skripsi Tommy.docx
+++ b/Hardcover/Berkas/5.2 Halaman Pernyataan Persetujuan Publikasi Skripsi Tommy.docx
@@ -1005,7 +1005,7 @@
       <w:footerReference w:type="default" r:id="rId7"/>
       <w:pgSz w:w="11907" w:h="16839" w:code="9"/>
       <w:pgMar w:top="1418" w:right="1418" w:bottom="1418" w:left="2268" w:header="720" w:footer="720" w:gutter="0"/>
-      <w:pgNumType w:fmt="lowerRoman" w:start="6"/>
+      <w:pgNumType w:fmt="lowerRoman" w:start="7"/>
       <w:cols w:space="720"/>
       <w:noEndnote/>
       <w:docGrid w:linePitch="299"/>
@@ -1098,7 +1098,7 @@
             <w:sz w:val="24"/>
             <w:szCs w:val="24"/>
           </w:rPr>
-          <w:t>vi</w:t>
+          <w:t>vii</w:t>
         </w:r>
         <w:r>
           <w:rPr>
